--- a/trunk/Document/Business Logic/Issues.docx
+++ b/trunk/Document/Business Logic/Issues.docx
@@ -10,8 +10,15 @@
           <w:numId w:val="1"/>
         </w:numPr>
       </w:pPr>
+      <w:bookmarkStart w:id="0" w:name="_GoBack"/>
       <w:r>
-        <w:t>Làm sao có được danh sách trường tổ chức thi, địa điểm thi của từng trường? (Dùng khi thí sinh đăng kí hỗ trợ)</w:t>
+        <w:t xml:space="preserve">Làm sao có được danh sách trường tổ chức thi, địa điểm thi của </w:t>
+      </w:r>
+      <w:r>
+        <w:t>các</w:t>
+      </w:r>
+      <w:r>
+        <w:t xml:space="preserve"> trường? (Dùng khi thí sinh đăng kí hỗ trợ)</w:t>
       </w:r>
     </w:p>
     <w:p>
@@ -26,6 +33,7 @@
         <w:t>Chi phí để website hoạt động dựa vào đâu?</w:t>
       </w:r>
     </w:p>
+    <w:bookmarkEnd w:id="0"/>
     <w:p>
       <w:pPr>
         <w:pStyle w:val="ListParagraph"/>
@@ -34,8 +42,6 @@
           <w:numId w:val="1"/>
         </w:numPr>
       </w:pPr>
-      <w:bookmarkStart w:id="0" w:name="_GoBack"/>
-      <w:bookmarkEnd w:id="0"/>
     </w:p>
     <w:sectPr>
       <w:pgSz w:w="12240" w:h="15840"/>
